--- a/storage/app/public/pdf/fiche_prelev_equ.docx
+++ b/storage/app/public/pdf/fiche_prelev_equ.docx
@@ -616,351 +616,6 @@
       </w:tblGrid>
       <w:tr>
         <w:trPr>
-          <w:trHeight w:val="1749"/>
-        </w:trPr>
-        <w:tc>
-          <w:tcPr>
-            <w:tcW w:w="1512" w:type="dxa"/>
-            <w:vAlign w:val="center"/>
-          </w:tcPr>
-          <w:p>
-            <w:pPr>
-              <w:jc w:val="center"/>
-              <w:rPr>
-                <w:sz w:val="20"/>
-              </w:rPr>
-            </w:pPr>
-            <w:r>
-              <w:rPr>
-                <w:noProof/>
-                <w:sz w:val="20"/>
-                <w:lang w:val="de-DE" w:eastAsia="de-DE"/>
-              </w:rPr>
-              <w:drawing>
-                <wp:inline distT="0" distB="0" distL="0" distR="0" wp14:anchorId="03DE74C5" wp14:editId="7B0EEC83">
-                  <wp:extent cx="723900" cy="723900"/>
-                  <wp:effectExtent l="0" t="0" r="0" b="0"/>
-                  <wp:docPr id="1" name="Image 1"/>
-                  <wp:cNvGraphicFramePr>
-                    <a:graphicFrameLocks xmlns:a="http://schemas.openxmlformats.org/drawingml/2006/main" noChangeAspect="1"/>
-                  </wp:cNvGraphicFramePr>
-                  <a:graphic xmlns:a="http://schemas.openxmlformats.org/drawingml/2006/main">
-                    <a:graphicData uri="http://schemas.openxmlformats.org/drawingml/2006/picture">
-                      <pic:pic xmlns:pic="http://schemas.openxmlformats.org/drawingml/2006/picture">
-                        <pic:nvPicPr>
-                          <pic:cNvPr id="1" name="noun_questions_1733373.png"/>
-                          <pic:cNvPicPr/>
-                        </pic:nvPicPr>
-                        <pic:blipFill>
-                          <a:blip r:embed="rId10" cstate="print">
-                            <a:extLst>
-                              <a:ext uri="{28A0092B-C50C-407E-A947-70E740481C1C}">
-                                <a14:useLocalDpi xmlns:a14="http://schemas.microsoft.com/office/drawing/2010/main" val="0"/>
-                              </a:ext>
-                            </a:extLst>
-                          </a:blip>
-                          <a:stretch>
-                            <a:fillRect/>
-                          </a:stretch>
-                        </pic:blipFill>
-                        <pic:spPr>
-                          <a:xfrm>
-                            <a:off x="0" y="0"/>
-                            <a:ext cx="723900" cy="723900"/>
-                          </a:xfrm>
-                          <a:prstGeom prst="rect">
-                            <a:avLst/>
-                          </a:prstGeom>
-                        </pic:spPr>
-                      </pic:pic>
-                    </a:graphicData>
-                  </a:graphic>
-                </wp:inline>
-              </w:drawing>
-            </w:r>
-          </w:p>
-        </w:tc>
-        <w:tc>
-          <w:tcPr>
-            <w:tcW w:w="5151" w:type="dxa"/>
-            <w:tcBorders>
-              <w:right w:val="single" w:sz="4" w:space="0" w:color="auto"/>
-            </w:tcBorders>
-          </w:tcPr>
-          <w:p>
-            <w:pPr>
-              <w:ind w:left="365" w:right="518"/>
-              <w:rPr>
-                <w:sz w:val="20"/>
-                <w:lang w:val="fr-FR"/>
-              </w:rPr>
-            </w:pPr>
-          </w:p>
-          <w:p>
-            <w:pPr>
-              <w:ind w:left="365" w:right="518"/>
-              <w:rPr>
-                <w:sz w:val="20"/>
-                <w:lang w:val="fr-FR"/>
-              </w:rPr>
-            </w:pPr>
-            <w:r>
-              <w:rPr>
-                <w:b/>
-                <w:sz w:val="20"/>
-                <w:lang w:val="fr-FR"/>
-              </w:rPr>
-              <w:t>Une analyse individuelle</w:t>
-            </w:r>
-            <w:r>
-              <w:rPr>
-                <w:sz w:val="20"/>
-                <w:lang w:val="fr-FR"/>
-              </w:rPr>
-              <w:t xml:space="preserve"> est réalisée sur un prélèvement </w:t>
-            </w:r>
-            <w:r>
-              <w:rPr>
-                <w:sz w:val="20"/>
-                <w:lang w:val="fr-FR"/>
-              </w:rPr>
-              <w:t>issu d’</w:t>
-            </w:r>
-            <w:r>
-              <w:rPr>
-                <w:sz w:val="20"/>
-                <w:lang w:val="fr-FR"/>
-              </w:rPr>
-              <w:t>un seul animal</w:t>
-            </w:r>
-            <w:r>
-              <w:rPr>
-                <w:sz w:val="20"/>
-                <w:lang w:val="fr-FR"/>
-              </w:rPr>
-              <w:t>. Elle donne une bonne indication sur le niveau d’infestation de cet animal.</w:t>
-            </w:r>
-          </w:p>
-          <w:p>
-            <w:pPr>
-              <w:ind w:left="365"/>
-              <w:rPr>
-                <w:b/>
-                <w:sz w:val="20"/>
-                <w:lang w:val="fr-FR"/>
-              </w:rPr>
-            </w:pPr>
-            <w:r>
-              <w:rPr>
-                <w:b/>
-                <w:sz w:val="20"/>
-                <w:lang w:val="fr-FR"/>
-              </w:rPr>
-              <w:t>Elle est utile pour confirmer un diagnostic individuel.</w:t>
-            </w:r>
-          </w:p>
-          <w:p>
-            <w:pPr>
-              <w:ind w:left="365"/>
-              <w:rPr>
-                <w:sz w:val="20"/>
-                <w:lang w:val="fr-FR"/>
-              </w:rPr>
-            </w:pPr>
-            <w:r>
-              <w:rPr>
-                <w:sz w:val="20"/>
-                <w:lang w:val="fr-FR"/>
-              </w:rPr>
-              <w:t>C’est une méthode courante quand on possède quelques équidés.</w:t>
-            </w:r>
-          </w:p>
-        </w:tc>
-        <w:tc>
-          <w:tcPr>
-            <w:tcW w:w="6909" w:type="dxa"/>
-            <w:tcBorders>
-              <w:left w:val="single" w:sz="4" w:space="0" w:color="auto"/>
-            </w:tcBorders>
-          </w:tcPr>
-          <w:p>
-            <w:pPr>
-              <w:ind w:left="542" w:right="564"/>
-              <w:rPr>
-                <w:sz w:val="20"/>
-                <w:lang w:val="fr-FR"/>
-              </w:rPr>
-            </w:pPr>
-          </w:p>
-          <w:p>
-            <w:pPr>
-              <w:ind w:left="542" w:right="564"/>
-              <w:rPr>
-                <w:sz w:val="20"/>
-                <w:lang w:val="fr-FR"/>
-              </w:rPr>
-            </w:pPr>
-            <w:r>
-              <w:rPr>
-                <w:b/>
-                <w:sz w:val="20"/>
-                <w:lang w:val="fr-FR"/>
-              </w:rPr>
-              <w:t>Une analyse de mélange</w:t>
-            </w:r>
-            <w:r>
-              <w:rPr>
-                <w:sz w:val="20"/>
-                <w:lang w:val="fr-FR"/>
-              </w:rPr>
-              <w:t xml:space="preserve"> est réalisée après avoir mélangé les fèces de </w:t>
-            </w:r>
-            <w:r>
-              <w:rPr>
-                <w:sz w:val="20"/>
-                <w:lang w:val="fr-FR"/>
-              </w:rPr>
-              <w:t xml:space="preserve">plusieurs animaux. </w:t>
-            </w:r>
-          </w:p>
-          <w:p>
-            <w:pPr>
-              <w:ind w:left="542" w:right="564"/>
-              <w:rPr>
-                <w:sz w:val="20"/>
-                <w:lang w:val="fr-FR"/>
-              </w:rPr>
-            </w:pPr>
-          </w:p>
-          <w:p>
-            <w:pPr>
-              <w:ind w:left="542" w:right="564"/>
-              <w:rPr>
-                <w:b/>
-                <w:sz w:val="20"/>
-                <w:lang w:val="fr-FR"/>
-              </w:rPr>
-            </w:pPr>
-            <w:r>
-              <w:rPr>
-                <w:b/>
-                <w:sz w:val="20"/>
-                <w:lang w:val="fr-FR"/>
-              </w:rPr>
-              <w:t>Elle permet d’évaluer</w:t>
-            </w:r>
-            <w:r>
-              <w:rPr>
-                <w:b/>
-                <w:sz w:val="20"/>
-                <w:lang w:val="fr-FR"/>
-              </w:rPr>
-              <w:t xml:space="preserve">, à moindre coût, </w:t>
-            </w:r>
-            <w:r>
-              <w:rPr>
-                <w:b/>
-                <w:sz w:val="20"/>
-                <w:lang w:val="fr-FR"/>
-              </w:rPr>
-              <w:t xml:space="preserve">le niveau d’infestation </w:t>
-            </w:r>
-            <w:r>
-              <w:rPr>
-                <w:b/>
-                <w:sz w:val="20"/>
-                <w:lang w:val="fr-FR"/>
-              </w:rPr>
-              <w:t>de plusieurs</w:t>
-            </w:r>
-            <w:r>
-              <w:rPr>
-                <w:b/>
-                <w:sz w:val="20"/>
-                <w:lang w:val="fr-FR"/>
-              </w:rPr>
-              <w:t xml:space="preserve"> animaux. </w:t>
-            </w:r>
-          </w:p>
-          <w:p>
-            <w:pPr>
-              <w:ind w:left="542" w:right="564"/>
-              <w:rPr>
-                <w:b/>
-                <w:sz w:val="20"/>
-                <w:lang w:val="fr-FR"/>
-              </w:rPr>
-            </w:pPr>
-            <w:bookmarkStart w:id="0" w:name="_GoBack"/>
-            <w:bookmarkEnd w:id="0"/>
-            <w:r>
-              <w:rPr>
-                <w:sz w:val="20"/>
-                <w:lang w:val="fr-FR"/>
-              </w:rPr>
-              <w:t xml:space="preserve">C’est un </w:t>
-            </w:r>
-            <w:r>
-              <w:rPr>
-                <w:sz w:val="20"/>
-                <w:lang w:val="fr-FR"/>
-              </w:rPr>
-              <w:t>méthode</w:t>
-            </w:r>
-            <w:r>
-              <w:rPr>
-                <w:sz w:val="20"/>
-                <w:lang w:val="fr-FR"/>
-              </w:rPr>
-              <w:t xml:space="preserve"> intéressante pour les centre</w:t>
-            </w:r>
-            <w:r>
-              <w:rPr>
-                <w:sz w:val="20"/>
-                <w:lang w:val="fr-FR"/>
-              </w:rPr>
-              <w:t>s</w:t>
-            </w:r>
-            <w:r>
-              <w:rPr>
-                <w:sz w:val="20"/>
-                <w:lang w:val="fr-FR"/>
-              </w:rPr>
-              <w:t xml:space="preserve"> équestres et </w:t>
-            </w:r>
-            <w:r>
-              <w:rPr>
-                <w:sz w:val="20"/>
-                <w:lang w:val="fr-FR"/>
-              </w:rPr>
-              <w:t xml:space="preserve">les </w:t>
-            </w:r>
-            <w:r>
-              <w:rPr>
-                <w:sz w:val="20"/>
-                <w:lang w:val="fr-FR"/>
-              </w:rPr>
-              <w:t>élevage</w:t>
-            </w:r>
-            <w:r>
-              <w:rPr>
-                <w:sz w:val="20"/>
-                <w:lang w:val="fr-FR"/>
-              </w:rPr>
-              <w:t>s</w:t>
-            </w:r>
-            <w:r>
-              <w:rPr>
-                <w:sz w:val="20"/>
-                <w:lang w:val="fr-FR"/>
-              </w:rPr>
-              <w:t xml:space="preserve"> de chevaux ou d’ânes</w:t>
-            </w:r>
-          </w:p>
-        </w:tc>
-      </w:tr>
-      <w:tr>
-        <w:trPr>
           <w:trHeight w:val="1449"/>
         </w:trPr>
         <w:tc>
@@ -983,7 +638,7 @@
                 <w:lang w:val="de-DE" w:eastAsia="de-DE"/>
               </w:rPr>
               <w:drawing>
-                <wp:inline distT="0" distB="0" distL="0" distR="0" wp14:anchorId="2D971E22" wp14:editId="1BB2594E">
+                <wp:inline distT="0" distB="0" distL="0" distR="0" wp14:anchorId="7C39175A" wp14:editId="3541E550">
                   <wp:extent cx="815340" cy="815340"/>
                   <wp:effectExtent l="0" t="0" r="0" b="0"/>
                   <wp:docPr id="3" name="Image 3"/>
@@ -998,7 +653,7 @@
                           <pic:cNvPicPr/>
                         </pic:nvPicPr>
                         <pic:blipFill>
-                          <a:blip r:embed="rId11" cstate="print">
+                          <a:blip r:embed="rId10" cstate="print">
                             <a:extLst>
                               <a:ext uri="{28A0092B-C50C-407E-A947-70E740481C1C}">
                                 <a14:useLocalDpi xmlns:a14="http://schemas.microsoft.com/office/drawing/2010/main" val="0"/>
@@ -1066,7 +721,7 @@
               <mc:AlternateContent>
                 <mc:Choice Requires="wps">
                   <w:drawing>
-                    <wp:anchor distT="0" distB="0" distL="114300" distR="114300" simplePos="0" relativeHeight="251685888" behindDoc="0" locked="0" layoutInCell="1" allowOverlap="1" wp14:anchorId="7F608B79" wp14:editId="1CCD0BE2">
+                    <wp:anchor distT="0" distB="0" distL="114300" distR="114300" simplePos="0" relativeHeight="251660288" behindDoc="0" locked="0" layoutInCell="1" allowOverlap="1" wp14:anchorId="3C06ED3A" wp14:editId="70C7A8A1">
                       <wp:simplePos x="0" y="0"/>
                       <wp:positionH relativeFrom="column">
                         <wp:posOffset>1310640</wp:posOffset>
@@ -1134,7 +789,7 @@
                 </mc:Choice>
                 <mc:Fallback>
                   <w:pict>
-                    <v:shapetype w14:anchorId="7C0EB8CA" id="_x0000_t67" coordsize="21600,21600" o:spt="67" adj="16200,5400" path="m0@0l@1@0@1,0@2,0@2@0,21600@0,10800,21600xe">
+                    <v:shapetype w14:anchorId="7814C6F5" id="_x0000_t67" coordsize="21600,21600" o:spt="67" adj="16200,5400" path="m0@0l@1@0@1,0@2,0@2@0,21600@0,10800,21600xe">
                       <v:stroke joinstyle="miter"/>
                       <v:formulas>
                         <v:f eqn="val #0"/>
@@ -1150,7 +805,7 @@
                         <v:h position="#1,#0" xrange="0,10800" yrange="0,21600"/>
                       </v:handles>
                     </v:shapetype>
-                    <v:shape id="Flèche vers le bas 14" o:spid="_x0000_s1026" type="#_x0000_t67" style="position:absolute;margin-left:103.2pt;margin-top:37.5pt;width:17.4pt;height:23.4pt;z-index:251685888;visibility:visible;mso-wrap-style:square;mso-wrap-distance-left:9pt;mso-wrap-distance-top:0;mso-wrap-distance-right:9pt;mso-wrap-distance-bottom:0;mso-position-horizontal:absolute;mso-position-horizontal-relative:text;mso-position-vertical:absolute;mso-position-vertical-relative:text;v-text-anchor:middle" o:gfxdata="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" adj="13569" fillcolor="#aeaaaa [2414]" strokecolor="#aeaaaa [2414]" strokeweight="1pt"/>
+                    <v:shape id="Flèche vers le bas 14" o:spid="_x0000_s1026" type="#_x0000_t67" style="position:absolute;margin-left:103.2pt;margin-top:37.5pt;width:17.4pt;height:23.4pt;z-index:251660288;visibility:visible;mso-wrap-style:square;mso-wrap-distance-left:9pt;mso-wrap-distance-top:0;mso-wrap-distance-right:9pt;mso-wrap-distance-bottom:0;mso-position-horizontal:absolute;mso-position-horizontal-relative:text;mso-position-vertical:absolute;mso-position-vertical-relative:text;v-text-anchor:middle" o:gfxdata="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" adj="13569" fillcolor="#aeaaaa [2414]" strokecolor="#aeaaaa [2414]" strokeweight="1pt"/>
                   </w:pict>
                 </mc:Fallback>
               </mc:AlternateContent>
@@ -1206,7 +861,7 @@
               <mc:AlternateContent>
                 <mc:Choice Requires="wps">
                   <w:drawing>
-                    <wp:anchor distT="0" distB="0" distL="114300" distR="114300" simplePos="0" relativeHeight="251683840" behindDoc="0" locked="0" layoutInCell="1" allowOverlap="1" wp14:anchorId="1A958688" wp14:editId="1790B0DD">
+                    <wp:anchor distT="0" distB="0" distL="114300" distR="114300" simplePos="0" relativeHeight="251659264" behindDoc="0" locked="0" layoutInCell="1" allowOverlap="1" wp14:anchorId="369D0B2B" wp14:editId="41C25301">
                       <wp:simplePos x="0" y="0"/>
                       <wp:positionH relativeFrom="column">
                         <wp:posOffset>1903095</wp:posOffset>
@@ -1274,7 +929,7 @@
                 </mc:Choice>
                 <mc:Fallback>
                   <w:pict>
-                    <v:shape w14:anchorId="566B1FD4" id="Flèche vers le bas 12" o:spid="_x0000_s1026" type="#_x0000_t67" style="position:absolute;margin-left:149.85pt;margin-top:37.45pt;width:17.4pt;height:23.4pt;z-index:251683840;visibility:visible;mso-wrap-style:square;mso-wrap-distance-left:9pt;mso-wrap-distance-top:0;mso-wrap-distance-right:9pt;mso-wrap-distance-bottom:0;mso-position-horizontal:absolute;mso-position-horizontal-relative:text;mso-position-vertical:absolute;mso-position-vertical-relative:text;v-text-anchor:middle" o:gfxdata="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" adj="13569" fillcolor="#aeaaaa [2414]" strokecolor="#aeaaaa [2414]" strokeweight="1pt"/>
+                    <v:shape w14:anchorId="0E7E800D" id="Flèche vers le bas 12" o:spid="_x0000_s1026" type="#_x0000_t67" style="position:absolute;margin-left:149.85pt;margin-top:37.45pt;width:17.4pt;height:23.4pt;z-index:251659264;visibility:visible;mso-wrap-style:square;mso-wrap-distance-left:9pt;mso-wrap-distance-top:0;mso-wrap-distance-right:9pt;mso-wrap-distance-bottom:0;mso-position-horizontal:absolute;mso-position-horizontal-relative:text;mso-position-vertical:absolute;mso-position-vertical-relative:text;v-text-anchor:middle" o:gfxdata="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" adj="13569" fillcolor="#aeaaaa [2414]" strokecolor="#aeaaaa [2414]" strokeweight="1pt"/>
                   </w:pict>
                 </mc:Fallback>
               </mc:AlternateContent>
@@ -1287,6 +942,349 @@
                 <w:lang w:val="fr-FR"/>
               </w:rPr>
               <w:t>Vous voulez connaître la situation de votre troupeau, ou d’un lot d’animaux</w:t>
+            </w:r>
+          </w:p>
+        </w:tc>
+      </w:tr>
+      <w:tr>
+        <w:trPr>
+          <w:trHeight w:val="1749"/>
+        </w:trPr>
+        <w:tc>
+          <w:tcPr>
+            <w:tcW w:w="1512" w:type="dxa"/>
+            <w:vAlign w:val="center"/>
+          </w:tcPr>
+          <w:p>
+            <w:pPr>
+              <w:jc w:val="center"/>
+              <w:rPr>
+                <w:sz w:val="20"/>
+              </w:rPr>
+            </w:pPr>
+            <w:r>
+              <w:rPr>
+                <w:noProof/>
+                <w:sz w:val="20"/>
+                <w:lang w:val="de-DE" w:eastAsia="de-DE"/>
+              </w:rPr>
+              <w:drawing>
+                <wp:inline distT="0" distB="0" distL="0" distR="0" wp14:anchorId="03DE74C5" wp14:editId="7B0EEC83">
+                  <wp:extent cx="723900" cy="723900"/>
+                  <wp:effectExtent l="0" t="0" r="0" b="0"/>
+                  <wp:docPr id="1" name="Image 1"/>
+                  <wp:cNvGraphicFramePr>
+                    <a:graphicFrameLocks xmlns:a="http://schemas.openxmlformats.org/drawingml/2006/main" noChangeAspect="1"/>
+                  </wp:cNvGraphicFramePr>
+                  <a:graphic xmlns:a="http://schemas.openxmlformats.org/drawingml/2006/main">
+                    <a:graphicData uri="http://schemas.openxmlformats.org/drawingml/2006/picture">
+                      <pic:pic xmlns:pic="http://schemas.openxmlformats.org/drawingml/2006/picture">
+                        <pic:nvPicPr>
+                          <pic:cNvPr id="1" name="noun_questions_1733373.png"/>
+                          <pic:cNvPicPr/>
+                        </pic:nvPicPr>
+                        <pic:blipFill>
+                          <a:blip r:embed="rId11" cstate="print">
+                            <a:extLst>
+                              <a:ext uri="{28A0092B-C50C-407E-A947-70E740481C1C}">
+                                <a14:useLocalDpi xmlns:a14="http://schemas.microsoft.com/office/drawing/2010/main" val="0"/>
+                              </a:ext>
+                            </a:extLst>
+                          </a:blip>
+                          <a:stretch>
+                            <a:fillRect/>
+                          </a:stretch>
+                        </pic:blipFill>
+                        <pic:spPr>
+                          <a:xfrm>
+                            <a:off x="0" y="0"/>
+                            <a:ext cx="723900" cy="723900"/>
+                          </a:xfrm>
+                          <a:prstGeom prst="rect">
+                            <a:avLst/>
+                          </a:prstGeom>
+                        </pic:spPr>
+                      </pic:pic>
+                    </a:graphicData>
+                  </a:graphic>
+                </wp:inline>
+              </w:drawing>
+            </w:r>
+          </w:p>
+        </w:tc>
+        <w:tc>
+          <w:tcPr>
+            <w:tcW w:w="5151" w:type="dxa"/>
+            <w:tcBorders>
+              <w:right w:val="single" w:sz="4" w:space="0" w:color="auto"/>
+            </w:tcBorders>
+          </w:tcPr>
+          <w:p>
+            <w:pPr>
+              <w:ind w:left="365" w:right="518"/>
+              <w:rPr>
+                <w:sz w:val="20"/>
+                <w:lang w:val="fr-FR"/>
+              </w:rPr>
+            </w:pPr>
+          </w:p>
+          <w:p>
+            <w:pPr>
+              <w:ind w:left="365" w:right="518"/>
+              <w:rPr>
+                <w:sz w:val="20"/>
+                <w:lang w:val="fr-FR"/>
+              </w:rPr>
+            </w:pPr>
+            <w:r>
+              <w:rPr>
+                <w:b/>
+                <w:sz w:val="20"/>
+                <w:lang w:val="fr-FR"/>
+              </w:rPr>
+              <w:t>Une analyse individuelle</w:t>
+            </w:r>
+            <w:r>
+              <w:rPr>
+                <w:sz w:val="20"/>
+                <w:lang w:val="fr-FR"/>
+              </w:rPr>
+              <w:t xml:space="preserve"> est réalisée sur un prélèvement </w:t>
+            </w:r>
+            <w:r>
+              <w:rPr>
+                <w:sz w:val="20"/>
+                <w:lang w:val="fr-FR"/>
+              </w:rPr>
+              <w:t>issu d’</w:t>
+            </w:r>
+            <w:r>
+              <w:rPr>
+                <w:sz w:val="20"/>
+                <w:lang w:val="fr-FR"/>
+              </w:rPr>
+              <w:t>un seul animal</w:t>
+            </w:r>
+            <w:r>
+              <w:rPr>
+                <w:sz w:val="20"/>
+                <w:lang w:val="fr-FR"/>
+              </w:rPr>
+              <w:t>. Elle donne une bonne indication sur le niveau d’infestation de cet animal.</w:t>
+            </w:r>
+          </w:p>
+          <w:p>
+            <w:pPr>
+              <w:ind w:left="365"/>
+              <w:rPr>
+                <w:b/>
+                <w:sz w:val="20"/>
+                <w:lang w:val="fr-FR"/>
+              </w:rPr>
+            </w:pPr>
+            <w:r>
+              <w:rPr>
+                <w:b/>
+                <w:sz w:val="20"/>
+                <w:lang w:val="fr-FR"/>
+              </w:rPr>
+              <w:t>Elle est utile pour confirmer un diagnostic individuel.</w:t>
+            </w:r>
+          </w:p>
+          <w:p>
+            <w:pPr>
+              <w:ind w:left="365"/>
+              <w:rPr>
+                <w:sz w:val="20"/>
+                <w:lang w:val="fr-FR"/>
+              </w:rPr>
+            </w:pPr>
+            <w:r>
+              <w:rPr>
+                <w:sz w:val="20"/>
+                <w:lang w:val="fr-FR"/>
+              </w:rPr>
+              <w:t>C’est une méthode courante quand on possède quelques équidés.</w:t>
+            </w:r>
+          </w:p>
+        </w:tc>
+        <w:tc>
+          <w:tcPr>
+            <w:tcW w:w="6909" w:type="dxa"/>
+            <w:tcBorders>
+              <w:left w:val="single" w:sz="4" w:space="0" w:color="auto"/>
+            </w:tcBorders>
+          </w:tcPr>
+          <w:p>
+            <w:pPr>
+              <w:ind w:left="542" w:right="564"/>
+              <w:rPr>
+                <w:sz w:val="20"/>
+                <w:lang w:val="fr-FR"/>
+              </w:rPr>
+            </w:pPr>
+          </w:p>
+          <w:p>
+            <w:pPr>
+              <w:ind w:left="542" w:right="564"/>
+              <w:rPr>
+                <w:sz w:val="20"/>
+                <w:lang w:val="fr-FR"/>
+              </w:rPr>
+            </w:pPr>
+            <w:r>
+              <w:rPr>
+                <w:b/>
+                <w:sz w:val="20"/>
+                <w:lang w:val="fr-FR"/>
+              </w:rPr>
+              <w:t>Une analyse de mélange</w:t>
+            </w:r>
+            <w:r>
+              <w:rPr>
+                <w:sz w:val="20"/>
+                <w:lang w:val="fr-FR"/>
+              </w:rPr>
+              <w:t xml:space="preserve"> est réalisée après avoir mélangé les fèces de </w:t>
+            </w:r>
+            <w:r>
+              <w:rPr>
+                <w:sz w:val="20"/>
+                <w:lang w:val="fr-FR"/>
+              </w:rPr>
+              <w:t xml:space="preserve">plusieurs animaux. </w:t>
+            </w:r>
+          </w:p>
+          <w:p>
+            <w:pPr>
+              <w:ind w:left="542" w:right="564"/>
+              <w:rPr>
+                <w:sz w:val="20"/>
+                <w:lang w:val="fr-FR"/>
+              </w:rPr>
+            </w:pPr>
+          </w:p>
+          <w:p>
+            <w:pPr>
+              <w:ind w:left="542" w:right="564"/>
+              <w:rPr>
+                <w:b/>
+                <w:sz w:val="20"/>
+                <w:lang w:val="fr-FR"/>
+              </w:rPr>
+            </w:pPr>
+            <w:r>
+              <w:rPr>
+                <w:b/>
+                <w:sz w:val="20"/>
+                <w:lang w:val="fr-FR"/>
+              </w:rPr>
+              <w:t>Elle permet d’évaluer</w:t>
+            </w:r>
+            <w:r>
+              <w:rPr>
+                <w:b/>
+                <w:sz w:val="20"/>
+                <w:lang w:val="fr-FR"/>
+              </w:rPr>
+              <w:t xml:space="preserve">, à moindre coût, </w:t>
+            </w:r>
+            <w:r>
+              <w:rPr>
+                <w:b/>
+                <w:sz w:val="20"/>
+                <w:lang w:val="fr-FR"/>
+              </w:rPr>
+              <w:t xml:space="preserve">le niveau d’infestation </w:t>
+            </w:r>
+            <w:r>
+              <w:rPr>
+                <w:b/>
+                <w:sz w:val="20"/>
+                <w:lang w:val="fr-FR"/>
+              </w:rPr>
+              <w:t>de plusieurs</w:t>
+            </w:r>
+            <w:r>
+              <w:rPr>
+                <w:b/>
+                <w:sz w:val="20"/>
+                <w:lang w:val="fr-FR"/>
+              </w:rPr>
+              <w:t xml:space="preserve"> animaux. </w:t>
+            </w:r>
+          </w:p>
+          <w:p>
+            <w:pPr>
+              <w:ind w:left="542" w:right="564"/>
+              <w:rPr>
+                <w:b/>
+                <w:sz w:val="20"/>
+                <w:lang w:val="fr-FR"/>
+              </w:rPr>
+            </w:pPr>
+            <w:r>
+              <w:rPr>
+                <w:sz w:val="20"/>
+                <w:lang w:val="fr-FR"/>
+              </w:rPr>
+              <w:t xml:space="preserve">C’est un </w:t>
+            </w:r>
+            <w:r>
+              <w:rPr>
+                <w:sz w:val="20"/>
+                <w:lang w:val="fr-FR"/>
+              </w:rPr>
+              <w:t>méthode</w:t>
+            </w:r>
+            <w:r>
+              <w:rPr>
+                <w:sz w:val="20"/>
+                <w:lang w:val="fr-FR"/>
+              </w:rPr>
+              <w:t xml:space="preserve"> intéressante pour les centre</w:t>
+            </w:r>
+            <w:r>
+              <w:rPr>
+                <w:sz w:val="20"/>
+                <w:lang w:val="fr-FR"/>
+              </w:rPr>
+              <w:t>s</w:t>
+            </w:r>
+            <w:r>
+              <w:rPr>
+                <w:sz w:val="20"/>
+                <w:lang w:val="fr-FR"/>
+              </w:rPr>
+              <w:t xml:space="preserve"> équestres et </w:t>
+            </w:r>
+            <w:r>
+              <w:rPr>
+                <w:sz w:val="20"/>
+                <w:lang w:val="fr-FR"/>
+              </w:rPr>
+              <w:t xml:space="preserve">les </w:t>
+            </w:r>
+            <w:r>
+              <w:rPr>
+                <w:sz w:val="20"/>
+                <w:lang w:val="fr-FR"/>
+              </w:rPr>
+              <w:t>élevage</w:t>
+            </w:r>
+            <w:r>
+              <w:rPr>
+                <w:sz w:val="20"/>
+                <w:lang w:val="fr-FR"/>
+              </w:rPr>
+              <w:t>s</w:t>
+            </w:r>
+            <w:r>
+              <w:rPr>
+                <w:sz w:val="20"/>
+                <w:lang w:val="fr-FR"/>
+              </w:rPr>
+              <w:t xml:space="preserve"> de chevaux ou d’ânes</w:t>
             </w:r>
           </w:p>
         </w:tc>
@@ -1647,12 +1645,14 @@
               <w:ind w:left="542" w:right="564"/>
               <w:jc w:val="center"/>
               <w:rPr>
+                <w:b/>
                 <w:sz w:val="20"/>
                 <w:lang w:val="fr-FR"/>
               </w:rPr>
             </w:pPr>
             <w:r>
               <w:rPr>
+                <w:b/>
                 <w:sz w:val="20"/>
                 <w:lang w:val="fr-FR"/>
               </w:rPr>
@@ -1668,6 +1668,8 @@
                 <w:lang w:val="fr-FR"/>
               </w:rPr>
             </w:pPr>
+            <w:bookmarkStart w:id="0" w:name="_GoBack"/>
+            <w:bookmarkEnd w:id="0"/>
             <w:r>
               <w:rPr>
                 <w:noProof/>
@@ -3597,7 +3599,7 @@
 </file>
 
 <file path=customXml/itemProps1.xml><?xml version="1.0" encoding="utf-8"?>
-<ds:datastoreItem xmlns:ds="http://schemas.openxmlformats.org/officeDocument/2006/customXml" ds:itemID="{31CA0CE7-4AD1-4408-A5FD-5AF98424CBB5}">
+<ds:datastoreItem xmlns:ds="http://schemas.openxmlformats.org/officeDocument/2006/customXml" ds:itemID="{CBC35693-2195-498B-8ECB-0BEB39C854CF}">
   <ds:schemaRefs>
     <ds:schemaRef ds:uri="http://schemas.openxmlformats.org/officeDocument/2006/bibliography"/>
   </ds:schemaRefs>

--- a/storage/app/public/pdf/fiche_prelev_equ.docx
+++ b/storage/app/public/pdf/fiche_prelev_equ.docx
@@ -224,30 +224,14 @@
           <w:sz w:val="20"/>
           <w:lang w:eastAsia="zh-CN"/>
         </w:rPr>
-        <w:t xml:space="preserve"> </w:t>
-      </w:r>
-      <w:proofErr w:type="gramStart"/>
-      <w:r>
-        <w:rPr>
-          <w:sz w:val="20"/>
-          <w:lang w:eastAsia="zh-CN"/>
-        </w:rPr>
-        <w:t xml:space="preserve">où </w:t>
-      </w:r>
-      <w:r>
-        <w:rPr>
-          <w:sz w:val="20"/>
-          <w:lang w:eastAsia="zh-CN"/>
-        </w:rPr>
-        <w:t xml:space="preserve"> le</w:t>
-      </w:r>
-      <w:proofErr w:type="gramEnd"/>
-      <w:r>
-        <w:rPr>
-          <w:sz w:val="20"/>
-          <w:lang w:eastAsia="zh-CN"/>
-        </w:rPr>
-        <w:t xml:space="preserve"> cheval ou l’âne le fait. C’est un bon moyen pour avoir un prélèvement</w:t>
+        <w:t xml:space="preserve"> où</w:t>
+      </w:r>
+      <w:r>
+        <w:rPr>
+          <w:sz w:val="20"/>
+          <w:lang w:eastAsia="zh-CN"/>
+        </w:rPr>
+        <w:t xml:space="preserve"> le cheval ou l’âne le fait. C’est un bon moyen pour avoir un prélèvement</w:t>
       </w:r>
       <w:r>
         <w:rPr>
@@ -267,6 +251,114 @@
       </w:pPr>
       <w:r>
         <w:rPr>
+          <w:noProof/>
+          <w:sz w:val="16"/>
+          <w:lang w:val="de-DE" w:eastAsia="de-DE"/>
+        </w:rPr>
+        <mc:AlternateContent>
+          <mc:Choice Requires="wps">
+            <w:drawing>
+              <wp:anchor distT="0" distB="0" distL="114300" distR="114300" simplePos="0" relativeHeight="251669504" behindDoc="0" locked="0" layoutInCell="1" allowOverlap="1" wp14:anchorId="3E9DFD88" wp14:editId="762F3777">
+                <wp:simplePos x="0" y="0"/>
+                <wp:positionH relativeFrom="column">
+                  <wp:posOffset>6748919</wp:posOffset>
+                </wp:positionH>
+                <wp:positionV relativeFrom="paragraph">
+                  <wp:posOffset>431475</wp:posOffset>
+                </wp:positionV>
+                <wp:extent cx="2014855" cy="1962150"/>
+                <wp:effectExtent l="0" t="0" r="0" b="0"/>
+                <wp:wrapThrough wrapText="bothSides">
+                  <wp:wrapPolygon edited="0">
+                    <wp:start x="5310" y="4404"/>
+                    <wp:lineTo x="5310" y="4614"/>
+                    <wp:lineTo x="5922" y="7759"/>
+                    <wp:lineTo x="8373" y="11115"/>
+                    <wp:lineTo x="5310" y="14470"/>
+                    <wp:lineTo x="5310" y="17196"/>
+                    <wp:lineTo x="16338" y="17196"/>
+                    <wp:lineTo x="17155" y="17196"/>
+                    <wp:lineTo x="17155" y="14470"/>
+                    <wp:lineTo x="16746" y="12373"/>
+                    <wp:lineTo x="13275" y="11115"/>
+                    <wp:lineTo x="15929" y="7759"/>
+                    <wp:lineTo x="16338" y="4614"/>
+                    <wp:lineTo x="16338" y="4404"/>
+                    <wp:lineTo x="5310" y="4404"/>
+                  </wp:wrapPolygon>
+                </wp:wrapThrough>
+                <wp:docPr id="11" name="Multiplication 11"/>
+                <wp:cNvGraphicFramePr/>
+                <a:graphic xmlns:a="http://schemas.openxmlformats.org/drawingml/2006/main">
+                  <a:graphicData uri="http://schemas.microsoft.com/office/word/2010/wordprocessingShape">
+                    <wps:wsp>
+                      <wps:cNvSpPr/>
+                      <wps:spPr>
+                        <a:xfrm>
+                          <a:off x="0" y="0"/>
+                          <a:ext cx="2014855" cy="1962150"/>
+                        </a:xfrm>
+                        <a:prstGeom prst="mathMultiply">
+                          <a:avLst>
+                            <a:gd name="adj1" fmla="val 8998"/>
+                          </a:avLst>
+                        </a:prstGeom>
+                        <a:solidFill>
+                          <a:srgbClr val="FF0000"/>
+                        </a:solidFill>
+                        <a:ln>
+                          <a:solidFill>
+                            <a:srgbClr val="FF0000"/>
+                          </a:solidFill>
+                        </a:ln>
+                      </wps:spPr>
+                      <wps:style>
+                        <a:lnRef idx="2">
+                          <a:schemeClr val="accent1">
+                            <a:shade val="50000"/>
+                          </a:schemeClr>
+                        </a:lnRef>
+                        <a:fillRef idx="1">
+                          <a:schemeClr val="accent1"/>
+                        </a:fillRef>
+                        <a:effectRef idx="0">
+                          <a:schemeClr val="accent1"/>
+                        </a:effectRef>
+                        <a:fontRef idx="minor">
+                          <a:schemeClr val="lt1"/>
+                        </a:fontRef>
+                      </wps:style>
+                      <wps:bodyPr rot="0" spcFirstLastPara="0" vertOverflow="overflow" horzOverflow="overflow" vert="horz" wrap="square" lIns="91440" tIns="45720" rIns="91440" bIns="45720" numCol="1" spcCol="0" rtlCol="0" fromWordArt="0" anchor="ctr" anchorCtr="0" forceAA="0" compatLnSpc="1">
+                        <a:prstTxWarp prst="textNoShape">
+                          <a:avLst/>
+                        </a:prstTxWarp>
+                        <a:noAutofit/>
+                      </wps:bodyPr>
+                    </wps:wsp>
+                  </a:graphicData>
+                </a:graphic>
+                <wp14:sizeRelH relativeFrom="margin">
+                  <wp14:pctWidth>0</wp14:pctWidth>
+                </wp14:sizeRelH>
+                <wp14:sizeRelV relativeFrom="margin">
+                  <wp14:pctHeight>0</wp14:pctHeight>
+                </wp14:sizeRelV>
+              </wp:anchor>
+            </w:drawing>
+          </mc:Choice>
+          <mc:Fallback>
+            <w:pict>
+              <v:shape w14:anchorId="78485879" id="Multiplication 11" o:spid="_x0000_s1026" style="position:absolute;margin-left:531.4pt;margin-top:33.95pt;width:158.65pt;height:154.5pt;z-index:251669504;visibility:visible;mso-wrap-style:square;mso-width-percent:0;mso-height-percent:0;mso-wrap-distance-left:9pt;mso-wrap-distance-top:0;mso-wrap-distance-right:9pt;mso-wrap-distance-bottom:0;mso-position-horizontal:absolute;mso-position-horizontal-relative:text;mso-position-vertical:absolute;mso-position-vertical-relative:text;mso-width-percent:0;mso-height-percent:0;mso-width-relative:margin;mso-height-relative:margin;v-text-anchor:middle" coordsize="2014855,1962150" o:gfxdata="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" path="m422329,534502l545507,408016r461921,449838l1469348,408016r123178,126486l1133958,981075r458568,446573l1469348,1554134,1007428,1104296,545507,1554134,422329,1427648,880897,981075,422329,534502xe" fillcolor="red" strokecolor="red" strokeweight="1pt">
+                <v:stroke joinstyle="miter"/>
+                <v:path arrowok="t" o:connecttype="custom" o:connectlocs="422329,534502;545507,408016;1007428,857854;1469348,408016;1592526,534502;1133958,981075;1592526,1427648;1469348,1554134;1007428,1104296;545507,1554134;422329,1427648;880897,981075;422329,534502" o:connectangles="0,0,0,0,0,0,0,0,0,0,0,0,0"/>
+                <w10:wrap type="through"/>
+              </v:shape>
+            </w:pict>
+          </mc:Fallback>
+        </mc:AlternateContent>
+      </w:r>
+      <w:r>
+        <w:rPr>
           <w:b/>
           <w:sz w:val="20"/>
           <w:lang w:eastAsia="zh-CN"/>
@@ -354,41 +446,563 @@
     </w:p>
     <w:p>
       <w:pPr>
-        <w:jc w:val="both"/>
-        <w:rPr>
-          <w:lang w:eastAsia="zh-CN"/>
-        </w:rPr>
-      </w:pPr>
+        <w:pStyle w:val="Titre1"/>
+        <w:jc w:val="center"/>
+        <w:rPr>
+          <w:sz w:val="16"/>
+          <w:lang w:eastAsia="zh-CN"/>
+        </w:rPr>
+      </w:pPr>
+      <w:r>
+        <w:rPr>
+          <w:sz w:val="16"/>
+          <w:lang w:eastAsia="zh-CN"/>
+        </w:rPr>
+        <w:drawing>
+          <wp:anchor distT="0" distB="0" distL="114300" distR="114300" simplePos="0" relativeHeight="251667456" behindDoc="0" locked="0" layoutInCell="1" allowOverlap="1" wp14:anchorId="63C8A5C5" wp14:editId="76880834">
+            <wp:simplePos x="0" y="0"/>
+            <wp:positionH relativeFrom="column">
+              <wp:posOffset>2590800</wp:posOffset>
+            </wp:positionH>
+            <wp:positionV relativeFrom="paragraph">
+              <wp:posOffset>7620</wp:posOffset>
+            </wp:positionV>
+            <wp:extent cx="1633855" cy="1633855"/>
+            <wp:effectExtent l="0" t="0" r="4445" b="4445"/>
+            <wp:wrapSquare wrapText="bothSides"/>
+            <wp:docPr id="13" name="Image 13"/>
+            <wp:cNvGraphicFramePr>
+              <a:graphicFrameLocks xmlns:a="http://schemas.openxmlformats.org/drawingml/2006/main" noChangeAspect="1"/>
+            </wp:cNvGraphicFramePr>
+            <a:graphic xmlns:a="http://schemas.openxmlformats.org/drawingml/2006/main">
+              <a:graphicData uri="http://schemas.openxmlformats.org/drawingml/2006/picture">
+                <pic:pic xmlns:pic="http://schemas.openxmlformats.org/drawingml/2006/picture">
+                  <pic:nvPicPr>
+                    <pic:cNvPr id="1" name=""/>
+                    <pic:cNvPicPr/>
+                  </pic:nvPicPr>
+                  <pic:blipFill>
+                    <a:blip r:embed="rId8" cstate="print">
+                      <a:extLst>
+                        <a:ext uri="{28A0092B-C50C-407E-A947-70E740481C1C}">
+                          <a14:useLocalDpi xmlns:a14="http://schemas.microsoft.com/office/drawing/2010/main" val="0"/>
+                        </a:ext>
+                      </a:extLst>
+                    </a:blip>
+                    <a:stretch>
+                      <a:fillRect/>
+                    </a:stretch>
+                  </pic:blipFill>
+                  <pic:spPr>
+                    <a:xfrm>
+                      <a:off x="0" y="0"/>
+                      <a:ext cx="1633855" cy="1633855"/>
+                    </a:xfrm>
+                    <a:prstGeom prst="rect">
+                      <a:avLst/>
+                    </a:prstGeom>
+                  </pic:spPr>
+                </pic:pic>
+              </a:graphicData>
+            </a:graphic>
+          </wp:anchor>
+        </w:drawing>
+      </w:r>
+      <w:r>
+        <w:rPr>
+          <w:sz w:val="16"/>
+          <w:lang w:eastAsia="zh-CN"/>
+        </w:rPr>
+        <w:drawing>
+          <wp:anchor distT="0" distB="0" distL="114300" distR="114300" simplePos="0" relativeHeight="251666432" behindDoc="0" locked="0" layoutInCell="1" allowOverlap="1" wp14:anchorId="4ED9949F" wp14:editId="2F6E02BA">
+            <wp:simplePos x="0" y="0"/>
+            <wp:positionH relativeFrom="column">
+              <wp:posOffset>4735195</wp:posOffset>
+            </wp:positionH>
+            <wp:positionV relativeFrom="paragraph">
+              <wp:posOffset>7620</wp:posOffset>
+            </wp:positionV>
+            <wp:extent cx="1633855" cy="1633855"/>
+            <wp:effectExtent l="0" t="0" r="4445" b="4445"/>
+            <wp:wrapSquare wrapText="bothSides"/>
+            <wp:docPr id="6" name="Image 6"/>
+            <wp:cNvGraphicFramePr>
+              <a:graphicFrameLocks xmlns:a="http://schemas.openxmlformats.org/drawingml/2006/main" noChangeAspect="1"/>
+            </wp:cNvGraphicFramePr>
+            <a:graphic xmlns:a="http://schemas.openxmlformats.org/drawingml/2006/main">
+              <a:graphicData uri="http://schemas.openxmlformats.org/drawingml/2006/picture">
+                <pic:pic xmlns:pic="http://schemas.openxmlformats.org/drawingml/2006/picture">
+                  <pic:nvPicPr>
+                    <pic:cNvPr id="1" name=""/>
+                    <pic:cNvPicPr/>
+                  </pic:nvPicPr>
+                  <pic:blipFill>
+                    <a:blip r:embed="rId9" cstate="print">
+                      <a:extLst>
+                        <a:ext uri="{28A0092B-C50C-407E-A947-70E740481C1C}">
+                          <a14:useLocalDpi xmlns:a14="http://schemas.microsoft.com/office/drawing/2010/main" val="0"/>
+                        </a:ext>
+                      </a:extLst>
+                    </a:blip>
+                    <a:stretch>
+                      <a:fillRect/>
+                    </a:stretch>
+                  </pic:blipFill>
+                  <pic:spPr>
+                    <a:xfrm>
+                      <a:off x="0" y="0"/>
+                      <a:ext cx="1633855" cy="1633855"/>
+                    </a:xfrm>
+                    <a:prstGeom prst="rect">
+                      <a:avLst/>
+                    </a:prstGeom>
+                  </pic:spPr>
+                </pic:pic>
+              </a:graphicData>
+            </a:graphic>
+          </wp:anchor>
+        </w:drawing>
+      </w:r>
+      <w:r>
+        <w:rPr>
+          <w:sz w:val="16"/>
+          <w:lang w:eastAsia="zh-CN"/>
+        </w:rPr>
+        <w:drawing>
+          <wp:anchor distT="0" distB="0" distL="114300" distR="114300" simplePos="0" relativeHeight="251665408" behindDoc="0" locked="0" layoutInCell="1" allowOverlap="1" wp14:anchorId="7187E9E0" wp14:editId="7E04E688">
+            <wp:simplePos x="0" y="0"/>
+            <wp:positionH relativeFrom="column">
+              <wp:posOffset>445135</wp:posOffset>
+            </wp:positionH>
+            <wp:positionV relativeFrom="paragraph">
+              <wp:posOffset>6985</wp:posOffset>
+            </wp:positionV>
+            <wp:extent cx="1635125" cy="1635125"/>
+            <wp:effectExtent l="0" t="0" r="3175" b="3175"/>
+            <wp:wrapSquare wrapText="bothSides"/>
+            <wp:docPr id="5" name="Image 5"/>
+            <wp:cNvGraphicFramePr>
+              <a:graphicFrameLocks xmlns:a="http://schemas.openxmlformats.org/drawingml/2006/main" noChangeAspect="1"/>
+            </wp:cNvGraphicFramePr>
+            <a:graphic xmlns:a="http://schemas.openxmlformats.org/drawingml/2006/main">
+              <a:graphicData uri="http://schemas.openxmlformats.org/drawingml/2006/picture">
+                <pic:pic xmlns:pic="http://schemas.openxmlformats.org/drawingml/2006/picture">
+                  <pic:nvPicPr>
+                    <pic:cNvPr id="1" name=""/>
+                    <pic:cNvPicPr/>
+                  </pic:nvPicPr>
+                  <pic:blipFill>
+                    <a:blip r:embed="rId10" cstate="print">
+                      <a:extLst>
+                        <a:ext uri="{28A0092B-C50C-407E-A947-70E740481C1C}">
+                          <a14:useLocalDpi xmlns:a14="http://schemas.microsoft.com/office/drawing/2010/main" val="0"/>
+                        </a:ext>
+                      </a:extLst>
+                    </a:blip>
+                    <a:stretch>
+                      <a:fillRect/>
+                    </a:stretch>
+                  </pic:blipFill>
+                  <pic:spPr>
+                    <a:xfrm>
+                      <a:off x="0" y="0"/>
+                      <a:ext cx="1635125" cy="1635125"/>
+                    </a:xfrm>
+                    <a:prstGeom prst="rect">
+                      <a:avLst/>
+                    </a:prstGeom>
+                  </pic:spPr>
+                </pic:pic>
+              </a:graphicData>
+            </a:graphic>
+          </wp:anchor>
+        </w:drawing>
+      </w:r>
+      <w:r>
+        <w:rPr>
+          <w:sz w:val="16"/>
+          <w:lang w:eastAsia="zh-CN"/>
+        </w:rPr>
+        <w:drawing>
+          <wp:anchor distT="0" distB="0" distL="114300" distR="114300" simplePos="0" relativeHeight="251668480" behindDoc="0" locked="0" layoutInCell="1" allowOverlap="1" wp14:anchorId="29DCCD5E" wp14:editId="68CF2A04">
+            <wp:simplePos x="0" y="0"/>
+            <wp:positionH relativeFrom="column">
+              <wp:posOffset>6879590</wp:posOffset>
+            </wp:positionH>
+            <wp:positionV relativeFrom="paragraph">
+              <wp:posOffset>7620</wp:posOffset>
+            </wp:positionV>
+            <wp:extent cx="1633855" cy="1633855"/>
+            <wp:effectExtent l="0" t="0" r="4445" b="4445"/>
+            <wp:wrapSquare wrapText="bothSides"/>
+            <wp:docPr id="7" name="Image 7"/>
+            <wp:cNvGraphicFramePr>
+              <a:graphicFrameLocks xmlns:a="http://schemas.openxmlformats.org/drawingml/2006/main" noChangeAspect="1"/>
+            </wp:cNvGraphicFramePr>
+            <a:graphic xmlns:a="http://schemas.openxmlformats.org/drawingml/2006/main">
+              <a:graphicData uri="http://schemas.openxmlformats.org/drawingml/2006/picture">
+                <pic:pic xmlns:pic="http://schemas.openxmlformats.org/drawingml/2006/picture">
+                  <pic:nvPicPr>
+                    <pic:cNvPr id="1" name=""/>
+                    <pic:cNvPicPr/>
+                  </pic:nvPicPr>
+                  <pic:blipFill>
+                    <a:blip r:embed="rId11" cstate="print">
+                      <a:extLst>
+                        <a:ext uri="{28A0092B-C50C-407E-A947-70E740481C1C}">
+                          <a14:useLocalDpi xmlns:a14="http://schemas.microsoft.com/office/drawing/2010/main" val="0"/>
+                        </a:ext>
+                      </a:extLst>
+                    </a:blip>
+                    <a:stretch>
+                      <a:fillRect/>
+                    </a:stretch>
+                  </pic:blipFill>
+                  <pic:spPr>
+                    <a:xfrm>
+                      <a:off x="0" y="0"/>
+                      <a:ext cx="1633855" cy="1633855"/>
+                    </a:xfrm>
+                    <a:prstGeom prst="rect">
+                      <a:avLst/>
+                    </a:prstGeom>
+                  </pic:spPr>
+                </pic:pic>
+              </a:graphicData>
+            </a:graphic>
+          </wp:anchor>
+        </w:drawing>
+      </w:r>
     </w:p>
     <w:p>
       <w:pPr>
-        <w:jc w:val="both"/>
-        <w:rPr>
-          <w:lang w:eastAsia="zh-CN"/>
-        </w:rPr>
-      </w:pPr>
+        <w:pStyle w:val="Titre1"/>
+        <w:spacing w:before="360"/>
+        <w:rPr>
+          <w:rFonts w:ascii="Calibri" w:hAnsi="Calibri" w:cs="Calibri"/>
+          <w:sz w:val="28"/>
+          <w:lang w:eastAsia="zh-CN"/>
+        </w:rPr>
+      </w:pPr>
+      <w:bookmarkStart w:id="0" w:name="_GoBack"/>
+      <w:bookmarkEnd w:id="0"/>
     </w:p>
     <w:p>
       <w:pPr>
-        <w:jc w:val="both"/>
-        <w:rPr>
-          <w:lang w:eastAsia="zh-CN"/>
-        </w:rPr>
-      </w:pPr>
+        <w:pStyle w:val="Titre1"/>
+        <w:spacing w:before="360"/>
+        <w:rPr>
+          <w:rFonts w:ascii="Calibri" w:hAnsi="Calibri" w:cs="Calibri"/>
+          <w:sz w:val="28"/>
+          <w:lang w:eastAsia="zh-CN"/>
+        </w:rPr>
+      </w:pPr>
+      <w:r>
+        <w:rPr>
+          <w:noProof/>
+          <w:lang w:val="de-DE" w:eastAsia="de-DE"/>
+        </w:rPr>
+        <mc:AlternateContent>
+          <mc:Choice Requires="wps">
+            <w:drawing>
+              <wp:anchor distT="0" distB="0" distL="114300" distR="114300" simplePos="0" relativeHeight="251675648" behindDoc="0" locked="0" layoutInCell="1" allowOverlap="1" wp14:anchorId="04474424" wp14:editId="2A6B6ED7">
+                <wp:simplePos x="0" y="0"/>
+                <wp:positionH relativeFrom="column">
+                  <wp:posOffset>4311650</wp:posOffset>
+                </wp:positionH>
+                <wp:positionV relativeFrom="paragraph">
+                  <wp:posOffset>80010</wp:posOffset>
+                </wp:positionV>
+                <wp:extent cx="370205" cy="193675"/>
+                <wp:effectExtent l="0" t="19050" r="29845" b="34925"/>
+                <wp:wrapSquare wrapText="bothSides"/>
+                <wp:docPr id="18" name="Flèche droite 18"/>
+                <wp:cNvGraphicFramePr/>
+                <a:graphic xmlns:a="http://schemas.openxmlformats.org/drawingml/2006/main">
+                  <a:graphicData uri="http://schemas.microsoft.com/office/word/2010/wordprocessingShape">
+                    <wps:wsp>
+                      <wps:cNvSpPr/>
+                      <wps:spPr>
+                        <a:xfrm>
+                          <a:off x="0" y="0"/>
+                          <a:ext cx="370205" cy="193675"/>
+                        </a:xfrm>
+                        <a:prstGeom prst="rightArrow">
+                          <a:avLst/>
+                        </a:prstGeom>
+                        <a:solidFill>
+                          <a:schemeClr val="bg1"/>
+                        </a:solidFill>
+                        <a:ln w="12700">
+                          <a:solidFill>
+                            <a:schemeClr val="tx1"/>
+                          </a:solidFill>
+                        </a:ln>
+                      </wps:spPr>
+                      <wps:style>
+                        <a:lnRef idx="2">
+                          <a:schemeClr val="accent1">
+                            <a:shade val="50000"/>
+                          </a:schemeClr>
+                        </a:lnRef>
+                        <a:fillRef idx="1">
+                          <a:schemeClr val="accent1"/>
+                        </a:fillRef>
+                        <a:effectRef idx="0">
+                          <a:schemeClr val="accent1"/>
+                        </a:effectRef>
+                        <a:fontRef idx="minor">
+                          <a:schemeClr val="lt1"/>
+                        </a:fontRef>
+                      </wps:style>
+                      <wps:bodyPr rot="0" spcFirstLastPara="0" vertOverflow="overflow" horzOverflow="overflow" vert="horz" wrap="square" lIns="91440" tIns="45720" rIns="91440" bIns="45720" numCol="1" spcCol="0" rtlCol="0" fromWordArt="0" anchor="ctr" anchorCtr="0" forceAA="0" compatLnSpc="1">
+                        <a:prstTxWarp prst="textNoShape">
+                          <a:avLst/>
+                        </a:prstTxWarp>
+                        <a:noAutofit/>
+                      </wps:bodyPr>
+                    </wps:wsp>
+                  </a:graphicData>
+                </a:graphic>
+              </wp:anchor>
+            </w:drawing>
+          </mc:Choice>
+          <mc:Fallback>
+            <w:pict>
+              <v:shapetype w14:anchorId="1F4C692A" id="_x0000_t13" coordsize="21600,21600" o:spt="13" adj="16200,5400" path="m@0,l@0@1,0@1,0@2@0@2@0,21600,21600,10800xe">
+                <v:stroke joinstyle="miter"/>
+                <v:formulas>
+                  <v:f eqn="val #0"/>
+                  <v:f eqn="val #1"/>
+                  <v:f eqn="sum height 0 #1"/>
+                  <v:f eqn="sum 10800 0 #1"/>
+                  <v:f eqn="sum width 0 #0"/>
+                  <v:f eqn="prod @4 @3 10800"/>
+                  <v:f eqn="sum width 0 @5"/>
+                </v:formulas>
+                <v:path o:connecttype="custom" o:connectlocs="@0,0;0,10800;@0,21600;21600,10800" o:connectangles="270,180,90,0" textboxrect="0,@1,@6,@2"/>
+                <v:handles>
+                  <v:h position="#0,#1" xrange="0,21600" yrange="0,10800"/>
+                </v:handles>
+              </v:shapetype>
+              <v:shape id="Flèche droite 18" o:spid="_x0000_s1026" type="#_x0000_t13" style="position:absolute;margin-left:339.5pt;margin-top:6.3pt;width:29.15pt;height:15.25pt;z-index:251675648;visibility:visible;mso-wrap-style:square;mso-wrap-distance-left:9pt;mso-wrap-distance-top:0;mso-wrap-distance-right:9pt;mso-wrap-distance-bottom:0;mso-position-horizontal:absolute;mso-position-horizontal-relative:text;mso-position-vertical:absolute;mso-position-vertical-relative:text;v-text-anchor:middle" o:gfxdata="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" adj="15950" fillcolor="white [3212]" strokecolor="black [3213]" strokeweight="1pt">
+                <w10:wrap type="square"/>
+              </v:shape>
+            </w:pict>
+          </mc:Fallback>
+        </mc:AlternateContent>
+      </w:r>
+      <w:r>
+        <w:rPr>
+          <w:noProof/>
+          <w:lang w:val="de-DE" w:eastAsia="de-DE"/>
+        </w:rPr>
+        <mc:AlternateContent>
+          <mc:Choice Requires="wps">
+            <w:drawing>
+              <wp:anchor distT="0" distB="0" distL="114300" distR="114300" simplePos="0" relativeHeight="251673600" behindDoc="0" locked="0" layoutInCell="1" allowOverlap="1" wp14:anchorId="16CB7307" wp14:editId="5BAFB022">
+                <wp:simplePos x="0" y="0"/>
+                <wp:positionH relativeFrom="column">
+                  <wp:posOffset>2155825</wp:posOffset>
+                </wp:positionH>
+                <wp:positionV relativeFrom="paragraph">
+                  <wp:posOffset>80010</wp:posOffset>
+                </wp:positionV>
+                <wp:extent cx="370205" cy="193675"/>
+                <wp:effectExtent l="0" t="19050" r="29845" b="34925"/>
+                <wp:wrapSquare wrapText="bothSides"/>
+                <wp:docPr id="31" name="Flèche droite 31"/>
+                <wp:cNvGraphicFramePr/>
+                <a:graphic xmlns:a="http://schemas.openxmlformats.org/drawingml/2006/main">
+                  <a:graphicData uri="http://schemas.microsoft.com/office/word/2010/wordprocessingShape">
+                    <wps:wsp>
+                      <wps:cNvSpPr/>
+                      <wps:spPr>
+                        <a:xfrm>
+                          <a:off x="0" y="0"/>
+                          <a:ext cx="370205" cy="193675"/>
+                        </a:xfrm>
+                        <a:prstGeom prst="rightArrow">
+                          <a:avLst/>
+                        </a:prstGeom>
+                        <a:solidFill>
+                          <a:schemeClr val="bg1"/>
+                        </a:solidFill>
+                        <a:ln w="12700">
+                          <a:solidFill>
+                            <a:schemeClr val="tx1"/>
+                          </a:solidFill>
+                        </a:ln>
+                      </wps:spPr>
+                      <wps:style>
+                        <a:lnRef idx="2">
+                          <a:schemeClr val="accent1">
+                            <a:shade val="50000"/>
+                          </a:schemeClr>
+                        </a:lnRef>
+                        <a:fillRef idx="1">
+                          <a:schemeClr val="accent1"/>
+                        </a:fillRef>
+                        <a:effectRef idx="0">
+                          <a:schemeClr val="accent1"/>
+                        </a:effectRef>
+                        <a:fontRef idx="minor">
+                          <a:schemeClr val="lt1"/>
+                        </a:fontRef>
+                      </wps:style>
+                      <wps:bodyPr rot="0" spcFirstLastPara="0" vertOverflow="overflow" horzOverflow="overflow" vert="horz" wrap="square" lIns="91440" tIns="45720" rIns="91440" bIns="45720" numCol="1" spcCol="0" rtlCol="0" fromWordArt="0" anchor="ctr" anchorCtr="0" forceAA="0" compatLnSpc="1">
+                        <a:prstTxWarp prst="textNoShape">
+                          <a:avLst/>
+                        </a:prstTxWarp>
+                        <a:noAutofit/>
+                      </wps:bodyPr>
+                    </wps:wsp>
+                  </a:graphicData>
+                </a:graphic>
+                <wp14:sizeRelV relativeFrom="margin">
+                  <wp14:pctHeight>0</wp14:pctHeight>
+                </wp14:sizeRelV>
+              </wp:anchor>
+            </w:drawing>
+          </mc:Choice>
+          <mc:Fallback>
+            <w:pict>
+              <v:shape w14:anchorId="674B174A" id="Flèche droite 31" o:spid="_x0000_s1026" type="#_x0000_t13" style="position:absolute;margin-left:169.75pt;margin-top:6.3pt;width:29.15pt;height:15.25pt;z-index:251673600;visibility:visible;mso-wrap-style:square;mso-height-percent:0;mso-wrap-distance-left:9pt;mso-wrap-distance-top:0;mso-wrap-distance-right:9pt;mso-wrap-distance-bottom:0;mso-position-horizontal:absolute;mso-position-horizontal-relative:text;mso-position-vertical:absolute;mso-position-vertical-relative:text;mso-height-percent:0;mso-height-relative:margin;v-text-anchor:middle" o:gfxdata="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" adj="15950" fillcolor="white [3212]" strokecolor="black [3213]" strokeweight="1pt">
+                <w10:wrap type="square"/>
+              </v:shape>
+            </w:pict>
+          </mc:Fallback>
+        </mc:AlternateContent>
+      </w:r>
     </w:p>
     <w:p>
       <w:pPr>
-        <w:jc w:val="both"/>
-        <w:rPr>
-          <w:lang w:eastAsia="zh-CN"/>
-        </w:rPr>
-      </w:pPr>
+        <w:pStyle w:val="Titre1"/>
+        <w:spacing w:before="360"/>
+        <w:rPr>
+          <w:rFonts w:ascii="Calibri" w:hAnsi="Calibri" w:cs="Calibri"/>
+          <w:sz w:val="28"/>
+          <w:lang w:eastAsia="zh-CN"/>
+        </w:rPr>
+      </w:pPr>
+      <w:r>
+        <w:rPr>
+          <w:rFonts w:ascii="Calibri" w:hAnsi="Calibri" w:cs="Calibri"/>
+          <w:noProof/>
+          <w:sz w:val="28"/>
+          <w:lang w:eastAsia="zh-CN"/>
+        </w:rPr>
+        <mc:AlternateContent>
+          <mc:Choice Requires="wps">
+            <w:drawing>
+              <wp:anchor distT="45720" distB="45720" distL="114300" distR="114300" simplePos="0" relativeHeight="251671552" behindDoc="0" locked="0" layoutInCell="1" allowOverlap="1" wp14:anchorId="28E0974E" wp14:editId="1ED1EC96">
+                <wp:simplePos x="0" y="0"/>
+                <wp:positionH relativeFrom="column">
+                  <wp:posOffset>427990</wp:posOffset>
+                </wp:positionH>
+                <wp:positionV relativeFrom="paragraph">
+                  <wp:posOffset>59690</wp:posOffset>
+                </wp:positionV>
+                <wp:extent cx="580390" cy="473710"/>
+                <wp:effectExtent l="0" t="0" r="0" b="2540"/>
+                <wp:wrapSquare wrapText="bothSides"/>
+                <wp:docPr id="217" name="Zone de texte 2"/>
+                <wp:cNvGraphicFramePr>
+                  <a:graphicFrameLocks xmlns:a="http://schemas.openxmlformats.org/drawingml/2006/main"/>
+                </wp:cNvGraphicFramePr>
+                <a:graphic xmlns:a="http://schemas.openxmlformats.org/drawingml/2006/main">
+                  <a:graphicData uri="http://schemas.microsoft.com/office/word/2010/wordprocessingShape">
+                    <wps:wsp>
+                      <wps:cNvSpPr txBox="1">
+                        <a:spLocks noChangeArrowheads="1"/>
+                      </wps:cNvSpPr>
+                      <wps:spPr bwMode="auto">
+                        <a:xfrm>
+                          <a:off x="0" y="0"/>
+                          <a:ext cx="580390" cy="473710"/>
+                        </a:xfrm>
+                        <a:prstGeom prst="rect">
+                          <a:avLst/>
+                        </a:prstGeom>
+                        <a:noFill/>
+                        <a:ln w="9525">
+                          <a:noFill/>
+                          <a:miter lim="800000"/>
+                          <a:headEnd/>
+                          <a:tailEnd/>
+                        </a:ln>
+                      </wps:spPr>
+                      <wps:txbx>
+                        <w:txbxContent>
+                          <w:p>
+                            <w:pPr>
+                              <w:rPr>
+                                <w:color w:val="00B050"/>
+                                <w:sz w:val="72"/>
+                              </w:rPr>
+                            </w:pPr>
+                            <w:r>
+                              <w:rPr>
+                                <w:color w:val="00B050"/>
+                                <w:sz w:val="72"/>
+                              </w:rPr>
+                              <w:sym w:font="Wingdings" w:char="F0FC"/>
+                            </w:r>
+                          </w:p>
+                        </w:txbxContent>
+                      </wps:txbx>
+                      <wps:bodyPr rot="0" vert="horz" wrap="square" lIns="91440" tIns="45720" rIns="91440" bIns="45720" anchor="t" anchorCtr="0">
+                        <a:noAutofit/>
+                      </wps:bodyPr>
+                    </wps:wsp>
+                  </a:graphicData>
+                </a:graphic>
+                <wp14:sizeRelH relativeFrom="margin">
+                  <wp14:pctWidth>0</wp14:pctWidth>
+                </wp14:sizeRelH>
+                <wp14:sizeRelV relativeFrom="margin">
+                  <wp14:pctHeight>0</wp14:pctHeight>
+                </wp14:sizeRelV>
+              </wp:anchor>
+            </w:drawing>
+          </mc:Choice>
+          <mc:Fallback>
+            <w:pict>
+              <v:shapetype w14:anchorId="28E0974E" id="_x0000_t202" coordsize="21600,21600" o:spt="202" path="m,l,21600r21600,l21600,xe">
+                <v:stroke joinstyle="miter"/>
+                <v:path gradientshapeok="t" o:connecttype="rect"/>
+              </v:shapetype>
+              <v:shape id="Zone de texte 2" o:spid="_x0000_s1026" type="#_x0000_t202" style="position:absolute;margin-left:33.7pt;margin-top:4.7pt;width:45.7pt;height:37.3pt;z-index:251671552;visibility:visible;mso-wrap-style:square;mso-width-percent:0;mso-height-percent:0;mso-wrap-distance-left:9pt;mso-wrap-distance-top:3.6pt;mso-wrap-distance-right:9pt;mso-wrap-distance-bottom:3.6pt;mso-position-horizontal:absolute;mso-position-horizontal-relative:text;mso-position-vertical:absolute;mso-position-vertical-relative:text;mso-width-percent:0;mso-height-percent:0;mso-width-relative:margin;mso-height-relative:margin;v-text-anchor:top" o:gfxdata="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" filled="f" stroked="f">
+                <v:textbox>
+                  <w:txbxContent>
+                    <w:p>
+                      <w:pPr>
+                        <w:rPr>
+                          <w:color w:val="00B050"/>
+                          <w:sz w:val="72"/>
+                        </w:rPr>
+                      </w:pPr>
+                      <w:r>
+                        <w:rPr>
+                          <w:color w:val="00B050"/>
+                          <w:sz w:val="72"/>
+                        </w:rPr>
+                        <w:sym w:font="Wingdings" w:char="F0FC"/>
+                      </w:r>
+                    </w:p>
+                  </w:txbxContent>
+                </v:textbox>
+                <w10:wrap type="square"/>
+              </v:shape>
+            </w:pict>
+          </mc:Fallback>
+        </mc:AlternateContent>
+      </w:r>
     </w:p>
     <w:p>
       <w:pPr>
-        <w:pStyle w:val="Titre1"/>
-        <w:rPr>
-          <w:sz w:val="16"/>
+        <w:pStyle w:val="FiBLfooter"/>
+        <w:rPr>
           <w:lang w:eastAsia="zh-CN"/>
         </w:rPr>
       </w:pPr>
@@ -396,7 +1010,7 @@
     <w:p>
       <w:pPr>
         <w:pStyle w:val="Titre1"/>
-        <w:spacing w:before="360"/>
+        <w:spacing w:before="120"/>
         <w:rPr>
           <w:rFonts w:ascii="Calibri" w:hAnsi="Calibri" w:cs="Calibri"/>
           <w:lang w:eastAsia="zh-CN"/>
@@ -498,7 +1112,7 @@
         </w:rPr>
         <w:t xml:space="preserve">Laurène FITO, FiBL France : </w:t>
       </w:r>
-      <w:hyperlink r:id="rId8" w:history="1">
+      <w:hyperlink r:id="rId12" w:history="1">
         <w:r>
           <w:rPr>
             <w:rStyle w:val="Lienhypertexte"/>
@@ -539,7 +1153,7 @@
         </w:rPr>
         <w:t xml:space="preserve">Elina HARINCK, FiBL France : </w:t>
       </w:r>
-      <w:hyperlink r:id="rId9" w:history="1">
+      <w:hyperlink r:id="rId13" w:history="1">
         <w:r>
           <w:rPr>
             <w:rStyle w:val="Lienhypertexte"/>
@@ -653,7 +1267,7 @@
                           <pic:cNvPicPr/>
                         </pic:nvPicPr>
                         <pic:blipFill>
-                          <a:blip r:embed="rId10" cstate="print">
+                          <a:blip r:embed="rId14" cstate="print">
                             <a:extLst>
                               <a:ext uri="{28A0092B-C50C-407E-A947-70E740481C1C}">
                                 <a14:useLocalDpi xmlns:a14="http://schemas.microsoft.com/office/drawing/2010/main" val="0"/>
@@ -984,7 +1598,7 @@
                           <pic:cNvPicPr/>
                         </pic:nvPicPr>
                         <pic:blipFill>
-                          <a:blip r:embed="rId11" cstate="print">
+                          <a:blip r:embed="rId15" cstate="print">
                             <a:extLst>
                               <a:ext uri="{28A0092B-C50C-407E-A947-70E740481C1C}">
                                 <a14:useLocalDpi xmlns:a14="http://schemas.microsoft.com/office/drawing/2010/main" val="0"/>
@@ -1328,7 +1942,7 @@
                           <pic:cNvPicPr/>
                         </pic:nvPicPr>
                         <pic:blipFill>
-                          <a:blip r:embed="rId12" cstate="print">
+                          <a:blip r:embed="rId16" cstate="print">
                             <a:extLst>
                               <a:ext uri="{28A0092B-C50C-407E-A947-70E740481C1C}">
                                 <a14:useLocalDpi xmlns:a14="http://schemas.microsoft.com/office/drawing/2010/main" val="0"/>
@@ -1668,56 +2282,6 @@
                 <w:lang w:val="fr-FR"/>
               </w:rPr>
             </w:pPr>
-            <w:bookmarkStart w:id="0" w:name="_GoBack"/>
-            <w:bookmarkEnd w:id="0"/>
-            <w:r>
-              <w:rPr>
-                <w:noProof/>
-                <w:sz w:val="20"/>
-                <w:lang w:val="de-DE" w:eastAsia="de-DE"/>
-              </w:rPr>
-              <w:drawing>
-                <wp:inline distT="0" distB="0" distL="0" distR="0" wp14:anchorId="6268C4EE" wp14:editId="1D81FFB3">
-                  <wp:extent cx="563880" cy="563880"/>
-                  <wp:effectExtent l="0" t="0" r="0" b="0"/>
-                  <wp:docPr id="4" name="Image 4"/>
-                  <wp:cNvGraphicFramePr>
-                    <a:graphicFrameLocks xmlns:a="http://schemas.openxmlformats.org/drawingml/2006/main" noChangeAspect="1"/>
-                  </wp:cNvGraphicFramePr>
-                  <a:graphic xmlns:a="http://schemas.openxmlformats.org/drawingml/2006/main">
-                    <a:graphicData uri="http://schemas.openxmlformats.org/drawingml/2006/picture">
-                      <pic:pic xmlns:pic="http://schemas.openxmlformats.org/drawingml/2006/picture">
-                        <pic:nvPicPr>
-                          <pic:cNvPr id="4" name="noun_Smile_996794.png"/>
-                          <pic:cNvPicPr/>
-                        </pic:nvPicPr>
-                        <pic:blipFill>
-                          <a:blip r:embed="rId13" cstate="print">
-                            <a:extLst>
-                              <a:ext uri="{28A0092B-C50C-407E-A947-70E740481C1C}">
-                                <a14:useLocalDpi xmlns:a14="http://schemas.microsoft.com/office/drawing/2010/main" val="0"/>
-                              </a:ext>
-                            </a:extLst>
-                          </a:blip>
-                          <a:stretch>
-                            <a:fillRect/>
-                          </a:stretch>
-                        </pic:blipFill>
-                        <pic:spPr>
-                          <a:xfrm>
-                            <a:off x="0" y="0"/>
-                            <a:ext cx="563880" cy="563880"/>
-                          </a:xfrm>
-                          <a:prstGeom prst="rect">
-                            <a:avLst/>
-                          </a:prstGeom>
-                        </pic:spPr>
-                      </pic:pic>
-                    </a:graphicData>
-                  </a:graphic>
-                </wp:inline>
-              </w:drawing>
-            </w:r>
           </w:p>
         </w:tc>
       </w:tr>
@@ -1731,12 +2295,12 @@
       </w:pPr>
     </w:p>
     <w:sectPr>
-      <w:headerReference w:type="even" r:id="rId14"/>
-      <w:headerReference w:type="default" r:id="rId15"/>
-      <w:footerReference w:type="even" r:id="rId16"/>
-      <w:footerReference w:type="default" r:id="rId17"/>
-      <w:headerReference w:type="first" r:id="rId18"/>
-      <w:footerReference w:type="first" r:id="rId19"/>
+      <w:headerReference w:type="even" r:id="rId17"/>
+      <w:headerReference w:type="default" r:id="rId18"/>
+      <w:footerReference w:type="even" r:id="rId19"/>
+      <w:footerReference w:type="default" r:id="rId20"/>
+      <w:headerReference w:type="first" r:id="rId21"/>
+      <w:footerReference w:type="first" r:id="rId22"/>
       <w:pgSz w:w="16838" w:h="11906" w:orient="landscape"/>
       <w:pgMar w:top="1417" w:right="1849" w:bottom="426" w:left="1417" w:header="708" w:footer="441" w:gutter="0"/>
       <w:cols w:space="708"/>
@@ -3599,7 +4163,7 @@
 </file>
 
 <file path=customXml/itemProps1.xml><?xml version="1.0" encoding="utf-8"?>
-<ds:datastoreItem xmlns:ds="http://schemas.openxmlformats.org/officeDocument/2006/customXml" ds:itemID="{CBC35693-2195-498B-8ECB-0BEB39C854CF}">
+<ds:datastoreItem xmlns:ds="http://schemas.openxmlformats.org/officeDocument/2006/customXml" ds:itemID="{660F6CD4-2D7C-4E83-9B6A-29820D3ACCF4}">
   <ds:schemaRefs>
     <ds:schemaRef ds:uri="http://schemas.openxmlformats.org/officeDocument/2006/bibliography"/>
   </ds:schemaRefs>
